--- a/02.Implementación de proyecto/Segundo Sprint/SGySHT_PlanSegundoSprint_v01.docx
+++ b/02.Implementación de proyecto/Segundo Sprint/SGySHT_PlanSegundoSprint_v01.docx
@@ -210,7 +210,7 @@
                 <w:szCs w:val="20"/>
                 <w:lang w:val="es-AR"/>
               </w:rPr>
-              <w:t>25/03</w:t>
+              <w:t>08/04</w:t>
             </w:r>
             <w:r>
               <w:rPr>
@@ -232,7 +232,20 @@
                 <w:szCs w:val="20"/>
                 <w:lang w:val="es-AR"/>
               </w:rPr>
-              <w:t>20</w:t>
+              <w:t>2</w:t>
+            </w:r>
+            <w:bookmarkStart w:id="1" w:name="_GoBack"/>
+            <w:bookmarkEnd w:id="1"/>
+            <w:r>
+              <w:rPr>
+                <w:rFonts w:ascii="Arial" w:eastAsia="Times New Roman" w:hAnsi="Arial" w:cs="Arial"/>
+                <w:bCs/>
+                <w:color w:val="000000"/>
+                <w:sz w:val="20"/>
+                <w:szCs w:val="20"/>
+                <w:lang w:val="es-AR"/>
+              </w:rPr>
+              <w:t>0</w:t>
             </w:r>
             <w:r>
               <w:rPr>
@@ -452,21 +465,56 @@
                 <w:szCs w:val="20"/>
                 <w:lang w:val="es-AR"/>
               </w:rPr>
-              <w:t>Tania Ange</w:t>
-            </w:r>
-            <w:bookmarkStart w:id="1" w:name="_GoBack"/>
-            <w:bookmarkEnd w:id="1"/>
-            <w:r>
-              <w:rPr>
-                <w:rFonts w:ascii="Arial" w:eastAsia="Times New Roman" w:hAnsi="Arial" w:cs="Arial"/>
-                <w:bCs/>
-                <w:color w:val="000000"/>
-                <w:sz w:val="20"/>
-                <w:szCs w:val="20"/>
-                <w:lang w:val="es-AR"/>
-              </w:rPr>
-              <w:t>lica Esparza Ramirez</w:t>
-            </w:r>
+              <w:t xml:space="preserve">Tania </w:t>
+            </w:r>
+            <w:proofErr w:type="spellStart"/>
+            <w:r>
+              <w:rPr>
+                <w:rFonts w:ascii="Arial" w:eastAsia="Times New Roman" w:hAnsi="Arial" w:cs="Arial"/>
+                <w:bCs/>
+                <w:color w:val="000000"/>
+                <w:sz w:val="20"/>
+                <w:szCs w:val="20"/>
+                <w:lang w:val="es-AR"/>
+              </w:rPr>
+              <w:t>Ange</w:t>
+            </w:r>
+            <w:r>
+              <w:rPr>
+                <w:rFonts w:ascii="Arial" w:eastAsia="Times New Roman" w:hAnsi="Arial" w:cs="Arial"/>
+                <w:bCs/>
+                <w:color w:val="000000"/>
+                <w:sz w:val="20"/>
+                <w:szCs w:val="20"/>
+                <w:lang w:val="es-AR"/>
+              </w:rPr>
+              <w:t>lica</w:t>
+            </w:r>
+            <w:proofErr w:type="spellEnd"/>
+            <w:r>
+              <w:rPr>
+                <w:rFonts w:ascii="Arial" w:eastAsia="Times New Roman" w:hAnsi="Arial" w:cs="Arial"/>
+                <w:bCs/>
+                <w:color w:val="000000"/>
+                <w:sz w:val="20"/>
+                <w:szCs w:val="20"/>
+                <w:lang w:val="es-AR"/>
+              </w:rPr>
+              <w:t xml:space="preserve"> Esparza </w:t>
+            </w:r>
+            <w:proofErr w:type="spellStart"/>
+            <w:r>
+              <w:rPr>
+                <w:rFonts w:ascii="Arial" w:eastAsia="Times New Roman" w:hAnsi="Arial" w:cs="Arial"/>
+                <w:bCs/>
+                <w:color w:val="000000"/>
+                <w:sz w:val="20"/>
+                <w:szCs w:val="20"/>
+                <w:lang w:val="es-AR"/>
+              </w:rPr>
+              <w:t>Ramirez</w:t>
+            </w:r>
+            <w:proofErr w:type="spellEnd"/>
           </w:p>
         </w:tc>
       </w:tr>
@@ -821,8 +869,21 @@
                 <w:szCs w:val="20"/>
                 <w:lang w:val="es-AR"/>
               </w:rPr>
-              <w:t>Crear Sprint BackLog</w:t>
-            </w:r>
+              <w:t xml:space="preserve">Crear Sprint </w:t>
+            </w:r>
+            <w:proofErr w:type="spellStart"/>
+            <w:r>
+              <w:rPr>
+                <w:rFonts w:ascii="Arial" w:eastAsia="Times New Roman" w:hAnsi="Arial" w:cs="Arial"/>
+                <w:bCs/>
+                <w:color w:val="000000"/>
+                <w:sz w:val="20"/>
+                <w:szCs w:val="20"/>
+                <w:lang w:val="es-AR"/>
+              </w:rPr>
+              <w:t>BackLog</w:t>
+            </w:r>
+            <w:proofErr w:type="spellEnd"/>
           </w:p>
         </w:tc>
         <w:tc>
@@ -1172,11 +1233,33 @@
               </w:rPr>
               <w:t xml:space="preserve"> </w:t>
             </w:r>
-            <w:r>
-              <w:rPr>
-                <w:b/>
-              </w:rPr>
-              <w:t xml:space="preserve">Login o login’s </w:t>
+            <w:proofErr w:type="spellStart"/>
+            <w:r>
+              <w:rPr>
+                <w:b/>
+              </w:rPr>
+              <w:t>Login</w:t>
+            </w:r>
+            <w:proofErr w:type="spellEnd"/>
+            <w:r>
+              <w:rPr>
+                <w:b/>
+              </w:rPr>
+              <w:t xml:space="preserve"> o </w:t>
+            </w:r>
+            <w:proofErr w:type="spellStart"/>
+            <w:r>
+              <w:rPr>
+                <w:b/>
+              </w:rPr>
+              <w:t>login’s</w:t>
+            </w:r>
+            <w:proofErr w:type="spellEnd"/>
+            <w:r>
+              <w:rPr>
+                <w:b/>
+              </w:rPr>
+              <w:t xml:space="preserve"> </w:t>
             </w:r>
             <w:r>
               <w:rPr>
@@ -1972,8 +2055,16 @@
               <w:rPr>
                 <w:rFonts w:ascii="Arial" w:hAnsi="Arial" w:cs="Arial"/>
               </w:rPr>
-              <w:t>Alejandra Zamora Gutierrez</w:t>
-            </w:r>
+              <w:t xml:space="preserve">Alejandra Zamora </w:t>
+            </w:r>
+            <w:proofErr w:type="spellStart"/>
+            <w:r>
+              <w:rPr>
+                <w:rFonts w:ascii="Arial" w:hAnsi="Arial" w:cs="Arial"/>
+              </w:rPr>
+              <w:t>Gutierrez</w:t>
+            </w:r>
+            <w:proofErr w:type="spellEnd"/>
           </w:p>
         </w:tc>
         <w:tc>
@@ -2103,8 +2194,16 @@
               <w:rPr>
                 <w:rFonts w:ascii="Arial" w:hAnsi="Arial" w:cs="Arial"/>
               </w:rPr>
-              <w:t xml:space="preserve"> Esparza Ramirez</w:t>
-            </w:r>
+              <w:t xml:space="preserve"> Esparza </w:t>
+            </w:r>
+            <w:proofErr w:type="spellStart"/>
+            <w:r>
+              <w:rPr>
+                <w:rFonts w:ascii="Arial" w:hAnsi="Arial" w:cs="Arial"/>
+              </w:rPr>
+              <w:t>Ramirez</w:t>
+            </w:r>
+            <w:proofErr w:type="spellEnd"/>
           </w:p>
         </w:tc>
         <w:tc>
@@ -4879,7 +4978,7 @@
 </file>
 
 <file path=customXml/itemProps1.xml><?xml version="1.0" encoding="utf-8"?>
-<ds:datastoreItem xmlns:ds="http://schemas.openxmlformats.org/officeDocument/2006/customXml" ds:itemID="{BD813BEA-46ED-4726-9D31-3A5C3A757ACF}">
+<ds:datastoreItem xmlns:ds="http://schemas.openxmlformats.org/officeDocument/2006/customXml" ds:itemID="{90D8EC8B-9112-4F11-A55B-DCE313CFFE2B}">
   <ds:schemaRefs>
     <ds:schemaRef ds:uri="http://schemas.openxmlformats.org/officeDocument/2006/bibliography"/>
   </ds:schemaRefs>
